--- a/ai_11/anastasiia_yerchenko/epic_1/epic_1_practice_and_labs_report_anastasiia_yerchenko.docx
+++ b/ai_11/anastasiia_yerchenko/epic_1/epic_1_practice_and_labs_report_anastasiia_yerchenko.docx
@@ -2135,7 +2135,6 @@
         <w:rPr>
           <w:color w:val="000000"/>
         </w:rPr>
-        <w:lastRenderedPageBreak/>
         <w:t xml:space="preserve">Початок опрацювання теми: </w:t>
       </w:r>
       <w:r>
@@ -2169,6 +2168,7 @@
         <w:rPr>
           <w:color w:val="000000"/>
         </w:rPr>
+        <w:lastRenderedPageBreak/>
         <w:t>З</w:t>
       </w:r>
       <w:r>
@@ -3720,7 +3720,6 @@
         <w:rPr>
           <w:color w:val="000000"/>
         </w:rPr>
-        <w:lastRenderedPageBreak/>
         <w:t xml:space="preserve">Статус: </w:t>
       </w:r>
       <w:r>
@@ -3754,6 +3753,7 @@
         <w:rPr>
           <w:color w:val="000000"/>
         </w:rPr>
+        <w:lastRenderedPageBreak/>
         <w:t xml:space="preserve">Початок опрацювання теми: </w:t>
       </w:r>
       <w:r>
@@ -5165,7 +5165,6 @@
           <w:color w:val="000000"/>
           <w:lang w:val="uk-UA"/>
         </w:rPr>
-        <w:lastRenderedPageBreak/>
         <w:t xml:space="preserve">Завдання №9 </w:t>
       </w:r>
       <w:proofErr w:type="spellStart"/>
@@ -5203,6 +5202,7 @@
           <w:color w:val="000000"/>
           <w:lang w:val="uk-UA"/>
         </w:rPr>
+        <w:lastRenderedPageBreak/>
         <w:t>Знаходження</w:t>
       </w:r>
       <w:r>
@@ -7668,7 +7668,7 @@
       </w:r>
     </w:p>
     <w:p>
-      <w:hyperlink r:id="rId26" w:history="1">
+      <w:hyperlink r:id="rId26" w:anchor="diff-0b4fcd487d642d02854394048107353bb6c42f39633531d7fa6a2ce2d00803dd" w:history="1">
         <w:r>
           <w:rPr>
             <w:rStyle w:val="Hyperlink"/>
@@ -7982,7 +7982,7 @@
           <w:lang w:val="en-US"/>
         </w:rPr>
       </w:pPr>
-      <w:hyperlink r:id="rId28" w:history="1">
+      <w:hyperlink r:id="rId28" w:anchor="diff-4299dcdbf25acc2fd6ef8f4e66f252f1b427745cf4c622d92d3c3eed6047ea25" w:history="1">
         <w:r>
           <w:rPr>
             <w:rStyle w:val="Hyperlink"/>
@@ -8222,18 +8222,18 @@
         <w:rPr>
           <w:lang w:val="en-US"/>
         </w:rPr>
+        <w:t xml:space="preserve">E - </w:t>
+      </w:r>
+      <w:r>
+        <w:t>заробіток</w:t>
+      </w:r>
+    </w:p>
+    <w:p>
+      <w:r>
+        <w:rPr>
+          <w:lang w:val="en-US"/>
+        </w:rPr>
         <w:lastRenderedPageBreak/>
-        <w:t xml:space="preserve">E - </w:t>
-      </w:r>
-      <w:r>
-        <w:t>заробіток</w:t>
-      </w:r>
-    </w:p>
-    <w:p>
-      <w:r>
-        <w:rPr>
-          <w:lang w:val="en-US"/>
-        </w:rPr>
         <w:t xml:space="preserve">P </w:t>
       </w:r>
       <w:r>
@@ -8443,7 +8443,7 @@
       </w:r>
     </w:p>
     <w:p>
-      <w:hyperlink r:id="rId30" w:history="1">
+      <w:hyperlink r:id="rId30" w:anchor="diff-044ea3c7e9c228f28e0d82424088008ab3987d02f5d7bc91ecfc314ea81edeb8" w:history="1">
         <w:r>
           <w:rPr>
             <w:rStyle w:val="Hyperlink"/>
@@ -8480,7 +8480,7 @@
           <w:szCs w:val="28"/>
         </w:rPr>
         <w:drawing>
-          <wp:inline distT="0" distB="0" distL="0" distR="0" wp14:anchorId="69E4E227" wp14:editId="5F970B9D">
+          <wp:inline distT="0" distB="0" distL="0" distR="0" wp14:anchorId="69E4E227" wp14:editId="6DFD5CC8">
             <wp:extent cx="2589028" cy="3560885"/>
             <wp:effectExtent l="0" t="0" r="1905" b="0"/>
             <wp:docPr id="372287745" name="Picture 6" descr="A screenshot of a computer program&#10;&#10;Description automatically generated"/>
@@ -8687,20 +8687,20 @@
     </w:p>
     <w:p>
       <w:r>
+        <w:t>3). Використання бінарного пошуку</w:t>
+      </w:r>
+      <w:r>
+        <w:t xml:space="preserve"> (цикл триває, поки межі не перетнуться)</w:t>
+      </w:r>
+    </w:p>
+    <w:p>
+      <w:r>
+        <w:t>1. Обчислення середини відрізка</w:t>
+      </w:r>
+    </w:p>
+    <w:p>
+      <w:r>
         <w:lastRenderedPageBreak/>
-        <w:t>3). Використання бінарного пошуку</w:t>
-      </w:r>
-      <w:r>
-        <w:t xml:space="preserve"> (цикл триває, поки межі не перетнуться)</w:t>
-      </w:r>
-    </w:p>
-    <w:p>
-      <w:r>
-        <w:t>1. Обчислення середини відрізка</w:t>
-      </w:r>
-    </w:p>
-    <w:p>
-      <w:r>
         <w:t>2. Відразу виведення числа та флеш буферу (щоб число точно відобразилось)</w:t>
       </w:r>
     </w:p>
@@ -8847,7 +8847,7 @@
       </w:r>
     </w:p>
     <w:p>
-      <w:hyperlink r:id="rId32" w:history="1">
+      <w:hyperlink r:id="rId32" w:anchor="diff-9d525456d9254f7f021624ef91cc00c782539f8275e173cbaf31b14d581ac0c4" w:history="1">
         <w:r>
           <w:rPr>
             <w:rStyle w:val="Hyperlink"/>
@@ -9706,7 +9706,7 @@
           <w:lang w:val="en-US"/>
         </w:rPr>
         <w:drawing>
-          <wp:inline distT="0" distB="0" distL="0" distR="0" wp14:anchorId="5D13F967" wp14:editId="134A0292">
+          <wp:inline distT="0" distB="0" distL="0" distR="0" wp14:anchorId="5D13F967" wp14:editId="0FA2A76B">
             <wp:extent cx="4053254" cy="2267239"/>
             <wp:effectExtent l="0" t="0" r="0" b="6350"/>
             <wp:docPr id="1256339611" name="Picture 10" descr="A screenshot of a video chat&#10;&#10;Description automatically generated"/>
@@ -10188,189 +10188,161 @@
         <w:rPr>
           <w:rStyle w:val="s1"/>
         </w:rPr>
-        <w:t>У ході виконання роб</w:t>
-      </w:r>
-      <w:r>
+        <w:t>У ході виконання роботи я ознайомилась із базовими інструментами програмування та отримала практичні навички роботи з ними.</w:t>
+      </w:r>
+    </w:p>
+    <w:p>
+      <w:pPr>
         <w:rPr>
           <w:rStyle w:val="s1"/>
         </w:rPr>
-        <w:t>оти</w:t>
-      </w:r>
+      </w:pPr>
       <w:r>
         <w:rPr>
           <w:rStyle w:val="s1"/>
         </w:rPr>
-        <w:t xml:space="preserve"> я ознайомилась із базовими інструментами</w:t>
-      </w:r>
+        <w:t xml:space="preserve">На етапі </w:t>
+      </w:r>
+      <w:r>
+        <w:rPr>
+          <w:rStyle w:val="s2"/>
+        </w:rPr>
+        <w:t xml:space="preserve">налаштування </w:t>
+      </w:r>
+      <w:proofErr w:type="spellStart"/>
+      <w:r>
+        <w:rPr>
+          <w:rStyle w:val="s2"/>
+        </w:rPr>
+        <w:t>Visual</w:t>
+      </w:r>
+      <w:proofErr w:type="spellEnd"/>
+      <w:r>
+        <w:rPr>
+          <w:rStyle w:val="s2"/>
+        </w:rPr>
+        <w:t xml:space="preserve"> </w:t>
+      </w:r>
+      <w:proofErr w:type="spellStart"/>
+      <w:r>
+        <w:rPr>
+          <w:rStyle w:val="s2"/>
+        </w:rPr>
+        <w:t>Studio</w:t>
+      </w:r>
+      <w:proofErr w:type="spellEnd"/>
+      <w:r>
+        <w:rPr>
+          <w:rStyle w:val="s2"/>
+        </w:rPr>
+        <w:t xml:space="preserve"> </w:t>
+      </w:r>
+      <w:proofErr w:type="spellStart"/>
+      <w:r>
+        <w:rPr>
+          <w:rStyle w:val="s2"/>
+        </w:rPr>
+        <w:t>Code</w:t>
+      </w:r>
+      <w:proofErr w:type="spellEnd"/>
       <w:r>
         <w:rPr>
           <w:rStyle w:val="s1"/>
         </w:rPr>
-        <w:t xml:space="preserve"> програмування </w:t>
-      </w:r>
-      <w:r>
+        <w:t xml:space="preserve"> я навчилася створювати, редагувати та налагоджувати програми мовою C++, а також користуватись дебагером для пошуку помилок у коді.</w:t>
+      </w:r>
+    </w:p>
+    <w:p>
+      <w:pPr>
         <w:rPr>
           <w:rStyle w:val="s1"/>
         </w:rPr>
-        <w:t>та отримала практичні навички роботи з ними.</w:t>
-      </w:r>
-    </w:p>
-    <w:p>
-      <w:pPr>
+      </w:pPr>
+      <w:r>
         <w:rPr>
           <w:rStyle w:val="s1"/>
         </w:rPr>
-      </w:pPr>
+        <w:t xml:space="preserve">Під час роботи з </w:t>
+      </w:r>
+      <w:r>
+        <w:rPr>
+          <w:rStyle w:val="s2"/>
+        </w:rPr>
+        <w:t>Trello</w:t>
+      </w:r>
       <w:r>
         <w:rPr>
           <w:rStyle w:val="s1"/>
         </w:rPr>
-        <w:t xml:space="preserve">На етапі </w:t>
-      </w:r>
+        <w:t xml:space="preserve"> я засвоїла принципи організації командної роботи та планування завдань у вигляді дошок.</w:t>
+      </w:r>
+    </w:p>
+    <w:p>
+      <w:pPr>
+        <w:rPr>
+          <w:rStyle w:val="s1"/>
+        </w:rPr>
+      </w:pPr>
+      <w:r>
+        <w:rPr>
+          <w:rStyle w:val="s1"/>
+        </w:rPr>
+        <w:t xml:space="preserve">Реєстрація та практика на </w:t>
+      </w:r>
+      <w:proofErr w:type="spellStart"/>
       <w:r>
         <w:rPr>
           <w:rStyle w:val="s2"/>
         </w:rPr>
-        <w:t xml:space="preserve">налаштування </w:t>
+        <w:t>Algotester</w:t>
+      </w:r>
+      <w:proofErr w:type="spellEnd"/>
+      <w:r>
+        <w:rPr>
+          <w:rStyle w:val="s1"/>
+        </w:rPr>
+        <w:t xml:space="preserve"> допомогли закріпити знання алгоритмів і вдосконалити вміння працювати з автоматичною перевіркою рішень.</w:t>
+      </w:r>
+    </w:p>
+    <w:p>
+      <w:pPr>
+        <w:rPr>
+          <w:rStyle w:val="s1"/>
+        </w:rPr>
+      </w:pPr>
+      <w:r>
+        <w:rPr>
+          <w:rStyle w:val="s1"/>
+        </w:rPr>
+        <w:t xml:space="preserve">При налаштуванні </w:t>
       </w:r>
       <w:proofErr w:type="spellStart"/>
       <w:r>
         <w:rPr>
           <w:rStyle w:val="s2"/>
         </w:rPr>
-        <w:t>Visual</w:t>
+        <w:t>Git</w:t>
       </w:r>
       <w:proofErr w:type="spellEnd"/>
       <w:r>
         <w:rPr>
           <w:rStyle w:val="s2"/>
         </w:rPr>
-        <w:t xml:space="preserve"> </w:t>
+        <w:t xml:space="preserve"> і </w:t>
       </w:r>
       <w:proofErr w:type="spellStart"/>
       <w:r>
         <w:rPr>
           <w:rStyle w:val="s2"/>
         </w:rPr>
-        <w:t>Studio</w:t>
+        <w:t>GitHub</w:t>
       </w:r>
       <w:proofErr w:type="spellEnd"/>
       <w:r>
         <w:rPr>
-          <w:rStyle w:val="s2"/>
-        </w:rPr>
-        <w:t xml:space="preserve"> Code</w:t>
-      </w:r>
-      <w:r>
-        <w:rPr>
           <w:rStyle w:val="s1"/>
         </w:rPr>
-        <w:t xml:space="preserve"> я навчилася створювати, редагувати та налагоджувати програми мовою C++, а також користуватись дебагером для пошуку помилок у коді.</w:t>
-      </w:r>
-    </w:p>
-    <w:p>
-      <w:pPr>
-        <w:rPr>
-          <w:rStyle w:val="s1"/>
-        </w:rPr>
-      </w:pPr>
-      <w:r>
-        <w:rPr>
-          <w:rStyle w:val="s1"/>
-        </w:rPr>
-        <w:t xml:space="preserve">Під час роботи з </w:t>
-      </w:r>
-      <w:r>
-        <w:rPr>
-          <w:rStyle w:val="s2"/>
-        </w:rPr>
-        <w:t>Trello</w:t>
-      </w:r>
-      <w:r>
-        <w:rPr>
-          <w:rStyle w:val="s1"/>
-        </w:rPr>
-        <w:t xml:space="preserve"> я засвоїла принципи організації командної роботи та планування завдань у вигляді до</w:t>
-      </w:r>
-      <w:r>
-        <w:rPr>
-          <w:rStyle w:val="s1"/>
-        </w:rPr>
-        <w:t>шок.</w:t>
-      </w:r>
-    </w:p>
-    <w:p>
-      <w:pPr>
-        <w:rPr>
-          <w:rStyle w:val="s1"/>
-        </w:rPr>
-      </w:pPr>
-      <w:r>
-        <w:rPr>
-          <w:rStyle w:val="s1"/>
-        </w:rPr>
-        <w:t xml:space="preserve">Реєстрація та практика на </w:t>
-      </w:r>
-      <w:proofErr w:type="spellStart"/>
-      <w:r>
-        <w:rPr>
-          <w:rStyle w:val="s2"/>
-        </w:rPr>
-        <w:t>Algotester</w:t>
-      </w:r>
-      <w:proofErr w:type="spellEnd"/>
-      <w:r>
-        <w:rPr>
-          <w:rStyle w:val="s1"/>
-        </w:rPr>
-        <w:t xml:space="preserve"> допомогли закріпити знання алгоритмів і вдосконалити вміння працювати з автоматичною перевіркою рішень.</w:t>
-      </w:r>
-    </w:p>
-    <w:p>
-      <w:pPr>
-        <w:rPr>
-          <w:rStyle w:val="s1"/>
-        </w:rPr>
-      </w:pPr>
-      <w:r>
-        <w:rPr>
-          <w:rStyle w:val="s1"/>
-        </w:rPr>
-        <w:t xml:space="preserve">При налаштуванні </w:t>
-      </w:r>
-      <w:proofErr w:type="spellStart"/>
-      <w:r>
-        <w:rPr>
-          <w:rStyle w:val="s2"/>
-        </w:rPr>
-        <w:t>Git</w:t>
-      </w:r>
-      <w:proofErr w:type="spellEnd"/>
-      <w:r>
-        <w:rPr>
-          <w:rStyle w:val="s2"/>
-        </w:rPr>
-        <w:t xml:space="preserve"> і </w:t>
-      </w:r>
-      <w:proofErr w:type="spellStart"/>
-      <w:r>
-        <w:rPr>
-          <w:rStyle w:val="s2"/>
-        </w:rPr>
-        <w:t>GitHub</w:t>
-      </w:r>
-      <w:proofErr w:type="spellEnd"/>
-      <w:r>
-        <w:rPr>
-          <w:rStyle w:val="s1"/>
-        </w:rPr>
-        <w:t xml:space="preserve"> я навчилася створювати репозиторії, виконувати базові команди</w:t>
-      </w:r>
-      <w:r>
-        <w:rPr>
-          <w:rStyle w:val="s1"/>
-        </w:rPr>
-        <w:t>.</w:t>
+        <w:t xml:space="preserve"> я навчилася створювати репозиторії, виконувати базові команди.</w:t>
       </w:r>
     </w:p>
     <w:p>
@@ -10487,12 +10459,7 @@
       </w:pPr>
     </w:p>
     <w:sectPr>
-      <w:headerReference w:type="even" r:id="rId43"/>
-      <w:headerReference w:type="default" r:id="rId44"/>
-      <w:footerReference w:type="even" r:id="rId45"/>
-      <w:footerReference w:type="default" r:id="rId46"/>
-      <w:headerReference w:type="first" r:id="rId47"/>
-      <w:footerReference w:type="first" r:id="rId48"/>
+      <w:footerReference w:type="first" r:id="rId43"/>
       <w:pgSz w:w="11906" w:h="16838"/>
       <w:pgMar w:top="1134" w:right="850" w:bottom="1134" w:left="1134" w:header="708" w:footer="708" w:gutter="0"/>
       <w:pgNumType w:start="1"/>
@@ -10523,55 +10490,6 @@
 </file>
 
 <file path=word/footer1.xml><?xml version="1.0" encoding="utf-8"?>
-<w:ftr xmlns:wpc="http://schemas.microsoft.com/office/word/2010/wordprocessingCanvas" xmlns:cx="http://schemas.microsoft.com/office/drawing/2014/chartex" xmlns:cx1="http://schemas.microsoft.com/office/drawing/2015/9/8/chartex" xmlns:cx2="http://schemas.microsoft.com/office/drawing/2015/10/21/chartex" xmlns:cx3="http://schemas.microsoft.com/office/drawing/2016/5/9/chartex" xmlns:cx4="http://schemas.microsoft.com/office/drawing/2016/5/10/chartex" xmlns:cx5="http://schemas.microsoft.com/office/drawing/2016/5/11/chartex" xmlns:cx6="http://schemas.microsoft.com/office/drawing/2016/5/12/chartex" xmlns:cx7="http://schemas.microsoft.com/office/drawing/2016/5/13/chartex" xmlns:cx8="http://schemas.microsoft.com/office/drawing/2016/5/14/chartex" xmlns:mc="http://schemas.openxmlformats.org/markup-compatibility/2006" xmlns:aink="http://schemas.microsoft.com/office/drawing/2016/ink" xmlns:am3d="http://schemas.microsoft.com/office/drawing/2017/model3d" xmlns:o="urn:schemas-microsoft-com:office:office" xmlns:oel="http://schemas.microsoft.com/office/2019/extlst" xmlns:r="http://schemas.openxmlformats.org/officeDocument/2006/relationships" xmlns:m="http://schemas.openxmlformats.org/officeDocument/2006/math" xmlns:v="urn:schemas-microsoft-com:vml" xmlns:wp14="http://schemas.microsoft.com/office/word/2010/wordprocessingDrawing" xmlns:wp="http://schemas.openxmlformats.org/drawingml/2006/wordprocessingDrawing" xmlns:w10="urn:schemas-microsoft-com:office:word" xmlns:w="http://schemas.openxmlformats.org/wordprocessingml/2006/main" xmlns:w14="http://schemas.microsoft.com/office/word/2010/wordml" xmlns:w15="http://schemas.microsoft.com/office/word/2012/wordml" xmlns:w16cex="http://schemas.microsoft.com/office/word/2018/wordml/cex" xmlns:w16cid="http://schemas.microsoft.com/office/word/2016/wordml/cid" xmlns:w16="http://schemas.microsoft.com/office/word/2018/wordml" xmlns:w16sdtdh="http://schemas.microsoft.com/office/word/2020/wordml/sdtdatahash" xmlns:w16se="http://schemas.microsoft.com/office/word/2015/wordml/symex" xmlns:wpg="http://schemas.microsoft.com/office/word/2010/wordprocessingGroup" xmlns:wpi="http://schemas.microsoft.com/office/word/2010/wordprocessingInk" xmlns:wne="http://schemas.microsoft.com/office/word/2006/wordml" xmlns:wps="http://schemas.microsoft.com/office/word/2010/wordprocessingShape" mc:Ignorable="w14 w15 w16se w16cid w16 w16cex w16sdtdh wp14">
-  <w:p>
-    <w:pPr>
-      <w:pStyle w:val="Footer"/>
-    </w:pPr>
-  </w:p>
-</w:ftr>
-</file>
-
-<file path=word/footer2.xml><?xml version="1.0" encoding="utf-8"?>
-<w:ftr xmlns:wpc="http://schemas.microsoft.com/office/word/2010/wordprocessingCanvas" xmlns:cx="http://schemas.microsoft.com/office/drawing/2014/chartex" xmlns:cx1="http://schemas.microsoft.com/office/drawing/2015/9/8/chartex" xmlns:cx2="http://schemas.microsoft.com/office/drawing/2015/10/21/chartex" xmlns:cx3="http://schemas.microsoft.com/office/drawing/2016/5/9/chartex" xmlns:cx4="http://schemas.microsoft.com/office/drawing/2016/5/10/chartex" xmlns:cx5="http://schemas.microsoft.com/office/drawing/2016/5/11/chartex" xmlns:cx6="http://schemas.microsoft.com/office/drawing/2016/5/12/chartex" xmlns:cx7="http://schemas.microsoft.com/office/drawing/2016/5/13/chartex" xmlns:cx8="http://schemas.microsoft.com/office/drawing/2016/5/14/chartex" xmlns:mc="http://schemas.openxmlformats.org/markup-compatibility/2006" xmlns:aink="http://schemas.microsoft.com/office/drawing/2016/ink" xmlns:am3d="http://schemas.microsoft.com/office/drawing/2017/model3d" xmlns:o="urn:schemas-microsoft-com:office:office" xmlns:oel="http://schemas.microsoft.com/office/2019/extlst" xmlns:r="http://schemas.openxmlformats.org/officeDocument/2006/relationships" xmlns:m="http://schemas.openxmlformats.org/officeDocument/2006/math" xmlns:v="urn:schemas-microsoft-com:vml" xmlns:wp14="http://schemas.microsoft.com/office/word/2010/wordprocessingDrawing" xmlns:wp="http://schemas.openxmlformats.org/drawingml/2006/wordprocessingDrawing" xmlns:w10="urn:schemas-microsoft-com:office:word" xmlns:w="http://schemas.openxmlformats.org/wordprocessingml/2006/main" xmlns:w14="http://schemas.microsoft.com/office/word/2010/wordml" xmlns:w15="http://schemas.microsoft.com/office/word/2012/wordml" xmlns:w16cex="http://schemas.microsoft.com/office/word/2018/wordml/cex" xmlns:w16cid="http://schemas.microsoft.com/office/word/2016/wordml/cid" xmlns:w16="http://schemas.microsoft.com/office/word/2018/wordml" xmlns:w16sdtdh="http://schemas.microsoft.com/office/word/2020/wordml/sdtdatahash" xmlns:w16se="http://schemas.microsoft.com/office/word/2015/wordml/symex" xmlns:wpg="http://schemas.microsoft.com/office/word/2010/wordprocessingGroup" xmlns:wpi="http://schemas.microsoft.com/office/word/2010/wordprocessingInk" xmlns:wne="http://schemas.microsoft.com/office/word/2006/wordml" xmlns:wps="http://schemas.microsoft.com/office/word/2010/wordprocessingShape" mc:Ignorable="w14 w15 w16se w16cid w16 w16cex w16sdtdh wp14">
-  <w:p>
-    <w:pPr>
-      <w:jc w:val="center"/>
-      <w:rPr>
-        <w:sz w:val="28"/>
-        <w:szCs w:val="28"/>
-      </w:rPr>
-    </w:pPr>
-  </w:p>
-  <w:p>
-    <w:pPr>
-      <w:jc w:val="center"/>
-      <w:rPr>
-        <w:sz w:val="28"/>
-        <w:szCs w:val="28"/>
-        <w:lang w:val="en-US"/>
-      </w:rPr>
-    </w:pPr>
-    <w:r>
-      <w:rPr>
-        <w:sz w:val="28"/>
-        <w:szCs w:val="28"/>
-      </w:rPr>
-      <w:t>Львів 202</w:t>
-    </w:r>
-    <w:r>
-      <w:rPr>
-        <w:sz w:val="28"/>
-        <w:szCs w:val="28"/>
-        <w:lang w:val="en-US"/>
-      </w:rPr>
-      <w:t>5</w:t>
-    </w:r>
-  </w:p>
-</w:ftr>
-</file>
-
-<file path=word/footer3.xml><?xml version="1.0" encoding="utf-8"?>
 <w:ftr xmlns:wpc="http://schemas.microsoft.com/office/word/2010/wordprocessingCanvas" xmlns:cx="http://schemas.microsoft.com/office/drawing/2014/chartex" xmlns:cx1="http://schemas.microsoft.com/office/drawing/2015/9/8/chartex" xmlns:cx2="http://schemas.microsoft.com/office/drawing/2015/10/21/chartex" xmlns:cx3="http://schemas.microsoft.com/office/drawing/2016/5/9/chartex" xmlns:cx4="http://schemas.microsoft.com/office/drawing/2016/5/10/chartex" xmlns:cx5="http://schemas.microsoft.com/office/drawing/2016/5/11/chartex" xmlns:cx6="http://schemas.microsoft.com/office/drawing/2016/5/12/chartex" xmlns:cx7="http://schemas.microsoft.com/office/drawing/2016/5/13/chartex" xmlns:cx8="http://schemas.microsoft.com/office/drawing/2016/5/14/chartex" xmlns:mc="http://schemas.openxmlformats.org/markup-compatibility/2006" xmlns:aink="http://schemas.microsoft.com/office/drawing/2016/ink" xmlns:am3d="http://schemas.microsoft.com/office/drawing/2017/model3d" xmlns:o="urn:schemas-microsoft-com:office:office" xmlns:oel="http://schemas.microsoft.com/office/2019/extlst" xmlns:r="http://schemas.openxmlformats.org/officeDocument/2006/relationships" xmlns:m="http://schemas.openxmlformats.org/officeDocument/2006/math" xmlns:v="urn:schemas-microsoft-com:vml" xmlns:wp14="http://schemas.microsoft.com/office/word/2010/wordprocessingDrawing" xmlns:wp="http://schemas.openxmlformats.org/drawingml/2006/wordprocessingDrawing" xmlns:w10="urn:schemas-microsoft-com:office:word" xmlns:w="http://schemas.openxmlformats.org/wordprocessingml/2006/main" xmlns:w14="http://schemas.microsoft.com/office/word/2010/wordml" xmlns:w15="http://schemas.microsoft.com/office/word/2012/wordml" xmlns:w16cex="http://schemas.microsoft.com/office/word/2018/wordml/cex" xmlns:w16cid="http://schemas.microsoft.com/office/word/2016/wordml/cid" xmlns:w16="http://schemas.microsoft.com/office/word/2018/wordml" xmlns:w16sdtdh="http://schemas.microsoft.com/office/word/2020/wordml/sdtdatahash" xmlns:w16se="http://schemas.microsoft.com/office/word/2015/wordml/symex" xmlns:wpg="http://schemas.microsoft.com/office/word/2010/wordprocessingGroup" xmlns:wpi="http://schemas.microsoft.com/office/word/2010/wordprocessingInk" xmlns:wne="http://schemas.microsoft.com/office/word/2006/wordml" xmlns:wps="http://schemas.microsoft.com/office/word/2010/wordprocessingShape" mc:Ignorable="w14 w15 w16se w16cid w16 w16cex w16sdtdh wp14">
   <w:p>
     <w:pPr>
@@ -10634,36 +10552,6 @@
     </w:p>
   </w:footnote>
 </w:footnotes>
-</file>
-
-<file path=word/header1.xml><?xml version="1.0" encoding="utf-8"?>
-<w:hdr xmlns:wpc="http://schemas.microsoft.com/office/word/2010/wordprocessingCanvas" xmlns:cx="http://schemas.microsoft.com/office/drawing/2014/chartex" xmlns:cx1="http://schemas.microsoft.com/office/drawing/2015/9/8/chartex" xmlns:cx2="http://schemas.microsoft.com/office/drawing/2015/10/21/chartex" xmlns:cx3="http://schemas.microsoft.com/office/drawing/2016/5/9/chartex" xmlns:cx4="http://schemas.microsoft.com/office/drawing/2016/5/10/chartex" xmlns:cx5="http://schemas.microsoft.com/office/drawing/2016/5/11/chartex" xmlns:cx6="http://schemas.microsoft.com/office/drawing/2016/5/12/chartex" xmlns:cx7="http://schemas.microsoft.com/office/drawing/2016/5/13/chartex" xmlns:cx8="http://schemas.microsoft.com/office/drawing/2016/5/14/chartex" xmlns:mc="http://schemas.openxmlformats.org/markup-compatibility/2006" xmlns:aink="http://schemas.microsoft.com/office/drawing/2016/ink" xmlns:am3d="http://schemas.microsoft.com/office/drawing/2017/model3d" xmlns:o="urn:schemas-microsoft-com:office:office" xmlns:oel="http://schemas.microsoft.com/office/2019/extlst" xmlns:r="http://schemas.openxmlformats.org/officeDocument/2006/relationships" xmlns:m="http://schemas.openxmlformats.org/officeDocument/2006/math" xmlns:v="urn:schemas-microsoft-com:vml" xmlns:wp14="http://schemas.microsoft.com/office/word/2010/wordprocessingDrawing" xmlns:wp="http://schemas.openxmlformats.org/drawingml/2006/wordprocessingDrawing" xmlns:w10="urn:schemas-microsoft-com:office:word" xmlns:w="http://schemas.openxmlformats.org/wordprocessingml/2006/main" xmlns:w14="http://schemas.microsoft.com/office/word/2010/wordml" xmlns:w15="http://schemas.microsoft.com/office/word/2012/wordml" xmlns:w16cex="http://schemas.microsoft.com/office/word/2018/wordml/cex" xmlns:w16cid="http://schemas.microsoft.com/office/word/2016/wordml/cid" xmlns:w16="http://schemas.microsoft.com/office/word/2018/wordml" xmlns:w16sdtdh="http://schemas.microsoft.com/office/word/2020/wordml/sdtdatahash" xmlns:w16se="http://schemas.microsoft.com/office/word/2015/wordml/symex" xmlns:wpg="http://schemas.microsoft.com/office/word/2010/wordprocessingGroup" xmlns:wpi="http://schemas.microsoft.com/office/word/2010/wordprocessingInk" xmlns:wne="http://schemas.microsoft.com/office/word/2006/wordml" xmlns:wps="http://schemas.microsoft.com/office/word/2010/wordprocessingShape" mc:Ignorable="w14 w15 w16se w16cid w16 w16cex w16sdtdh wp14">
-  <w:p>
-    <w:pPr>
-      <w:pStyle w:val="Header"/>
-    </w:pPr>
-  </w:p>
-</w:hdr>
-</file>
-
-<file path=word/header2.xml><?xml version="1.0" encoding="utf-8"?>
-<w:hdr xmlns:wpc="http://schemas.microsoft.com/office/word/2010/wordprocessingCanvas" xmlns:cx="http://schemas.microsoft.com/office/drawing/2014/chartex" xmlns:cx1="http://schemas.microsoft.com/office/drawing/2015/9/8/chartex" xmlns:cx2="http://schemas.microsoft.com/office/drawing/2015/10/21/chartex" xmlns:cx3="http://schemas.microsoft.com/office/drawing/2016/5/9/chartex" xmlns:cx4="http://schemas.microsoft.com/office/drawing/2016/5/10/chartex" xmlns:cx5="http://schemas.microsoft.com/office/drawing/2016/5/11/chartex" xmlns:cx6="http://schemas.microsoft.com/office/drawing/2016/5/12/chartex" xmlns:cx7="http://schemas.microsoft.com/office/drawing/2016/5/13/chartex" xmlns:cx8="http://schemas.microsoft.com/office/drawing/2016/5/14/chartex" xmlns:mc="http://schemas.openxmlformats.org/markup-compatibility/2006" xmlns:aink="http://schemas.microsoft.com/office/drawing/2016/ink" xmlns:am3d="http://schemas.microsoft.com/office/drawing/2017/model3d" xmlns:o="urn:schemas-microsoft-com:office:office" xmlns:oel="http://schemas.microsoft.com/office/2019/extlst" xmlns:r="http://schemas.openxmlformats.org/officeDocument/2006/relationships" xmlns:m="http://schemas.openxmlformats.org/officeDocument/2006/math" xmlns:v="urn:schemas-microsoft-com:vml" xmlns:wp14="http://schemas.microsoft.com/office/word/2010/wordprocessingDrawing" xmlns:wp="http://schemas.openxmlformats.org/drawingml/2006/wordprocessingDrawing" xmlns:w10="urn:schemas-microsoft-com:office:word" xmlns:w="http://schemas.openxmlformats.org/wordprocessingml/2006/main" xmlns:w14="http://schemas.microsoft.com/office/word/2010/wordml" xmlns:w15="http://schemas.microsoft.com/office/word/2012/wordml" xmlns:w16cex="http://schemas.microsoft.com/office/word/2018/wordml/cex" xmlns:w16cid="http://schemas.microsoft.com/office/word/2016/wordml/cid" xmlns:w16="http://schemas.microsoft.com/office/word/2018/wordml" xmlns:w16sdtdh="http://schemas.microsoft.com/office/word/2020/wordml/sdtdatahash" xmlns:w16se="http://schemas.microsoft.com/office/word/2015/wordml/symex" xmlns:wpg="http://schemas.microsoft.com/office/word/2010/wordprocessingGroup" xmlns:wpi="http://schemas.microsoft.com/office/word/2010/wordprocessingInk" xmlns:wne="http://schemas.microsoft.com/office/word/2006/wordml" xmlns:wps="http://schemas.microsoft.com/office/word/2010/wordprocessingShape" mc:Ignorable="w14 w15 w16se w16cid w16 w16cex w16sdtdh wp14">
-  <w:p>
-    <w:pPr>
-      <w:pStyle w:val="Header"/>
-    </w:pPr>
-  </w:p>
-</w:hdr>
-</file>
-
-<file path=word/header3.xml><?xml version="1.0" encoding="utf-8"?>
-<w:hdr xmlns:wpc="http://schemas.microsoft.com/office/word/2010/wordprocessingCanvas" xmlns:cx="http://schemas.microsoft.com/office/drawing/2014/chartex" xmlns:cx1="http://schemas.microsoft.com/office/drawing/2015/9/8/chartex" xmlns:cx2="http://schemas.microsoft.com/office/drawing/2015/10/21/chartex" xmlns:cx3="http://schemas.microsoft.com/office/drawing/2016/5/9/chartex" xmlns:cx4="http://schemas.microsoft.com/office/drawing/2016/5/10/chartex" xmlns:cx5="http://schemas.microsoft.com/office/drawing/2016/5/11/chartex" xmlns:cx6="http://schemas.microsoft.com/office/drawing/2016/5/12/chartex" xmlns:cx7="http://schemas.microsoft.com/office/drawing/2016/5/13/chartex" xmlns:cx8="http://schemas.microsoft.com/office/drawing/2016/5/14/chartex" xmlns:mc="http://schemas.openxmlformats.org/markup-compatibility/2006" xmlns:aink="http://schemas.microsoft.com/office/drawing/2016/ink" xmlns:am3d="http://schemas.microsoft.com/office/drawing/2017/model3d" xmlns:o="urn:schemas-microsoft-com:office:office" xmlns:oel="http://schemas.microsoft.com/office/2019/extlst" xmlns:r="http://schemas.openxmlformats.org/officeDocument/2006/relationships" xmlns:m="http://schemas.openxmlformats.org/officeDocument/2006/math" xmlns:v="urn:schemas-microsoft-com:vml" xmlns:wp14="http://schemas.microsoft.com/office/word/2010/wordprocessingDrawing" xmlns:wp="http://schemas.openxmlformats.org/drawingml/2006/wordprocessingDrawing" xmlns:w10="urn:schemas-microsoft-com:office:word" xmlns:w="http://schemas.openxmlformats.org/wordprocessingml/2006/main" xmlns:w14="http://schemas.microsoft.com/office/word/2010/wordml" xmlns:w15="http://schemas.microsoft.com/office/word/2012/wordml" xmlns:w16cex="http://schemas.microsoft.com/office/word/2018/wordml/cex" xmlns:w16cid="http://schemas.microsoft.com/office/word/2016/wordml/cid" xmlns:w16="http://schemas.microsoft.com/office/word/2018/wordml" xmlns:w16sdtdh="http://schemas.microsoft.com/office/word/2020/wordml/sdtdatahash" xmlns:w16se="http://schemas.microsoft.com/office/word/2015/wordml/symex" xmlns:wpg="http://schemas.microsoft.com/office/word/2010/wordprocessingGroup" xmlns:wpi="http://schemas.microsoft.com/office/word/2010/wordprocessingInk" xmlns:wne="http://schemas.microsoft.com/office/word/2006/wordml" xmlns:wps="http://schemas.microsoft.com/office/word/2010/wordprocessingShape" mc:Ignorable="w14 w15 w16se w16cid w16 w16cex w16sdtdh wp14">
-  <w:p>
-    <w:pPr>
-      <w:pStyle w:val="Header"/>
-    </w:pPr>
-  </w:p>
-</w:hdr>
 </file>
 
 <file path=word/numbering.xml><?xml version="1.0" encoding="utf-8"?>
@@ -15960,28 +15848,28 @@
 </file>
 
 <file path=customXml/item1.xml><?xml version="1.0" encoding="utf-8"?>
-<b:Sources xmlns:b="http://schemas.openxmlformats.org/officeDocument/2006/bibliography" xmlns="http://schemas.openxmlformats.org/officeDocument/2006/bibliography" SelectedStyle="/APASixthEditionOfficeOnline.xsl" StyleName="APA" Version="6"/>
-</file>
-
-<file path=customXml/item2.xml><?xml version="1.0" encoding="utf-8"?>
 <go:gDocsCustomXmlDataStorage xmlns:go="http://customooxmlschemas.google.com/" xmlns:r="http://schemas.openxmlformats.org/officeDocument/2006/relationships" uri="GoogleDocsCustomDataVersion2">
   <go:docsCustomData xmlns:go="http://customooxmlschemas.google.com/" roundtripDataSignature="AMtx7mjSmC+owU0BsI+BTIGHBkVeWlX6Rw==">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</go:docsCustomData>
 </go:gDocsCustomXmlDataStorage>
 </file>
 
-<file path=customXml/itemProps1.xml><?xml version="1.0" encoding="utf-8"?>
-<ds:datastoreItem xmlns:ds="http://schemas.openxmlformats.org/officeDocument/2006/customXml" ds:itemID="{28596B0D-D3B9-3B4A-AC61-9DDF507C4EE4}">
-  <ds:schemaRefs>
-    <ds:schemaRef ds:uri="http://schemas.openxmlformats.org/officeDocument/2006/bibliography"/>
-  </ds:schemaRefs>
-</ds:datastoreItem>
+<file path=customXml/item2.xml><?xml version="1.0" encoding="utf-8"?>
+<b:Sources xmlns:b="http://schemas.openxmlformats.org/officeDocument/2006/bibliography" xmlns="http://schemas.openxmlformats.org/officeDocument/2006/bibliography" SelectedStyle="/APASixthEditionOfficeOnline.xsl" StyleName="APA" Version="6"/>
 </file>
 
-<file path=customXml/itemProps2.xml><?xml version="1.0" encoding="utf-8"?>
+<file path=customXml/itemProps1.xml><?xml version="1.0" encoding="utf-8"?>
 <ds:datastoreItem xmlns:ds="http://schemas.openxmlformats.org/officeDocument/2006/customXml" ds:itemID="{11111111-1234-1234-1234-123412341234}">
   <ds:schemaRefs>
     <ds:schemaRef ds:uri="http://customooxmlschemas.google.com/"/>
     <ds:schemaRef ds:uri="http://schemas.openxmlformats.org/officeDocument/2006/relationships"/>
   </ds:schemaRefs>
 </ds:datastoreItem>
+</file>
+
+<file path=customXml/itemProps2.xml><?xml version="1.0" encoding="utf-8"?>
+<ds:datastoreItem xmlns:ds="http://schemas.openxmlformats.org/officeDocument/2006/customXml" ds:itemID="{28596B0D-D3B9-3B4A-AC61-9DDF507C4EE4}">
+  <ds:schemaRefs>
+    <ds:schemaRef ds:uri="http://schemas.openxmlformats.org/officeDocument/2006/bibliography"/>
+  </ds:schemaRefs>
+</ds:datastoreItem>
 </file>